--- a/docs/Перечень эталонных значений конфигурационных параметров приложения (публикации в App Store и Play Store).docx
+++ b/docs/Перечень эталонных значений конфигурационных параметров приложения (публикации в App Store и Play Store).docx
@@ -1,6 +1,6 @@
 
 <file path=word/document.xml><?xml version="1.0" encoding="utf-8"?>
-<w:document xmlns:wpc="http://schemas.microsoft.com/office/word/2010/wordprocessingCanvas" xmlns:cx="http://schemas.microsoft.com/office/drawing/2014/chartex" xmlns:cx1="http://schemas.microsoft.com/office/drawing/2015/9/8/chartex" xmlns:cx2="http://schemas.microsoft.com/office/drawing/2015/10/21/chartex" xmlns:cx3="http://schemas.microsoft.com/office/drawing/2016/5/9/chartex" xmlns:cx4="http://schemas.microsoft.com/office/drawing/2016/5/10/chartex" xmlns:cx5="http://schemas.microsoft.com/office/drawing/2016/5/11/chartex" xmlns:cx6="http://schemas.microsoft.com/office/drawing/2016/5/12/chartex" xmlns:cx7="http://schemas.microsoft.com/office/drawing/2016/5/13/chartex" xmlns:cx8="http://schemas.microsoft.com/office/drawing/2016/5/14/chartex" xmlns:mc="http://schemas.openxmlformats.org/markup-compatibility/2006" xmlns:aink="http://schemas.microsoft.com/office/drawing/2016/ink" xmlns:am3d="http://schemas.microsoft.com/office/drawing/2017/model3d" xmlns:o="urn:schemas-microsoft-com:office:office" xmlns:r="http://schemas.openxmlformats.org/officeDocument/2006/relationships" xmlns:m="http://schemas.openxmlformats.org/officeDocument/2006/math" xmlns:v="urn:schemas-microsoft-com:vml" xmlns:wp14="http://schemas.microsoft.com/office/word/2010/wordprocessingDrawing" xmlns:wp="http://schemas.openxmlformats.org/drawingml/2006/wordprocessingDrawing" xmlns:w10="urn:schemas-microsoft-com:office:word" xmlns:w="http://schemas.openxmlformats.org/wordprocessingml/2006/main" xmlns:w14="http://schemas.microsoft.com/office/word/2010/wordml" xmlns:w15="http://schemas.microsoft.com/office/word/2012/wordml" xmlns:w16cex="http://schemas.microsoft.com/office/word/2018/wordml/cex" xmlns:w16cid="http://schemas.microsoft.com/office/word/2016/wordml/cid" xmlns:w16="http://schemas.microsoft.com/office/word/2018/wordml" xmlns:w16se="http://schemas.microsoft.com/office/word/2015/wordml/symex" xmlns:wpg="http://schemas.microsoft.com/office/word/2010/wordprocessingGroup" xmlns:wpi="http://schemas.microsoft.com/office/word/2010/wordprocessingInk" xmlns:wne="http://schemas.microsoft.com/office/word/2006/wordml" xmlns:wps="http://schemas.microsoft.com/office/word/2010/wordprocessingShape" mc:Ignorable="w14 w15 w16se w16cid w16 w16cex wp14">
+<w:document xmlns:wpc="http://schemas.microsoft.com/office/word/2010/wordprocessingCanvas" xmlns:cx="http://schemas.microsoft.com/office/drawing/2014/chartex" xmlns:cx1="http://schemas.microsoft.com/office/drawing/2015/9/8/chartex" xmlns:mc="http://schemas.openxmlformats.org/markup-compatibility/2006" xmlns:o="urn:schemas-microsoft-com:office:office" xmlns:r="http://schemas.openxmlformats.org/officeDocument/2006/relationships" xmlns:m="http://schemas.openxmlformats.org/officeDocument/2006/math" xmlns:v="urn:schemas-microsoft-com:vml" xmlns:wp14="http://schemas.microsoft.com/office/word/2010/wordprocessingDrawing" xmlns:wp="http://schemas.openxmlformats.org/drawingml/2006/wordprocessingDrawing" xmlns:w10="urn:schemas-microsoft-com:office:word" xmlns:w="http://schemas.openxmlformats.org/wordprocessingml/2006/main" xmlns:w14="http://schemas.microsoft.com/office/word/2010/wordml" xmlns:w15="http://schemas.microsoft.com/office/word/2012/wordml" xmlns:w16se="http://schemas.microsoft.com/office/word/2015/wordml/symex" xmlns:wpg="http://schemas.microsoft.com/office/word/2010/wordprocessingGroup" xmlns:wpi="http://schemas.microsoft.com/office/word/2010/wordprocessingInk" xmlns:wne="http://schemas.microsoft.com/office/word/2006/wordml" xmlns:wps="http://schemas.microsoft.com/office/word/2010/wordprocessingShape" mc:Ignorable="w14 w15 w16se wp14">
   <w:body>
     <w:p>
       <w:pPr>
@@ -839,19 +839,7 @@
         <w:rPr>
           <w:rFonts w:ascii="Times New Roman" w:hAnsi="Times New Roman" w:cs="Times New Roman"/>
         </w:rPr>
-        <w:t xml:space="preserve">Редактирование значений конфигурации (относительный путь: </w:t>
-      </w:r>
-      <w:r>
-        <w:rPr>
-          <w:rFonts w:ascii="Times New Roman" w:hAnsi="Times New Roman" w:cs="Times New Roman"/>
-        </w:rPr>
-        <w:t>lib/constants/urls.dart</w:t>
-      </w:r>
-      <w:r>
-        <w:rPr>
-          <w:rFonts w:ascii="Times New Roman" w:hAnsi="Times New Roman" w:cs="Times New Roman"/>
-        </w:rPr>
-        <w:t>)</w:t>
+        <w:t>Редактирование значений конфигурации (относительный путь: lib/constants/urls.dart)</w:t>
       </w:r>
       <w:r>
         <w:rPr>
@@ -1014,19 +1002,20 @@
     </w:p>
     <w:tbl>
       <w:tblPr>
-        <w:tblStyle w:val="af5"/>
-        <w:tblW w:w="0" w:type="auto"/>
+        <w:tblStyle w:val="af4"/>
+        <w:tblW w:w="10594" w:type="dxa"/>
         <w:tblLook w:val="04A0" w:firstRow="1" w:lastRow="0" w:firstColumn="1" w:lastColumn="0" w:noHBand="0" w:noVBand="1"/>
       </w:tblPr>
       <w:tblGrid>
-        <w:gridCol w:w="2122"/>
-        <w:gridCol w:w="4394"/>
-        <w:gridCol w:w="3934"/>
+        <w:gridCol w:w="2058"/>
+        <w:gridCol w:w="5450"/>
+        <w:gridCol w:w="3086"/>
       </w:tblGrid>
       <w:tr>
         <w:tc>
           <w:tcPr>
-            <w:tcW w:w="2122" w:type="dxa"/>
+            <w:tcW w:w="2058" w:type="dxa"/>
+            <w:vAlign w:val="center"/>
           </w:tcPr>
           <w:p>
             <w:pPr>
@@ -1050,7 +1039,8 @@
         </w:tc>
         <w:tc>
           <w:tcPr>
-            <w:tcW w:w="4394" w:type="dxa"/>
+            <w:tcW w:w="5450" w:type="dxa"/>
+            <w:vAlign w:val="center"/>
           </w:tcPr>
           <w:p>
             <w:pPr>
@@ -1074,7 +1064,8 @@
         </w:tc>
         <w:tc>
           <w:tcPr>
-            <w:tcW w:w="3934" w:type="dxa"/>
+            <w:tcW w:w="3086" w:type="dxa"/>
+            <w:vAlign w:val="center"/>
           </w:tcPr>
           <w:p>
             <w:pPr>
@@ -1100,7 +1091,8 @@
       <w:tr>
         <w:tc>
           <w:tcPr>
-            <w:tcW w:w="2122" w:type="dxa"/>
+            <w:tcW w:w="2058" w:type="dxa"/>
+            <w:vAlign w:val="center"/>
           </w:tcPr>
           <w:p>
             <w:pPr>
@@ -1128,25 +1120,20 @@
         </w:tc>
         <w:tc>
           <w:tcPr>
-            <w:tcW w:w="4394" w:type="dxa"/>
+            <w:tcW w:w="5450" w:type="dxa"/>
+            <w:vAlign w:val="center"/>
           </w:tcPr>
           <w:p>
             <w:pPr>
               <w:pStyle w:val="HTML"/>
               <w:shd w:val="clear" w:color="auto" w:fill="FFFFFF"/>
               <w:rPr>
-                <w:rFonts w:ascii="Times New Roman" w:hAnsi="Times New Roman" w:cs="Times New Roman"/>
-                <w:color w:val="000000" w:themeColor="text1"/>
-                <w:sz w:val="24"/>
-                <w:szCs w:val="24"/>
+                <w:color w:val="000000" w:themeColor="text1"/>
               </w:rPr>
             </w:pPr>
             <w:r>
               <w:rPr>
-                <w:rFonts w:ascii="Times New Roman" w:hAnsi="Times New Roman" w:cs="Times New Roman"/>
-                <w:color w:val="000000" w:themeColor="text1"/>
-                <w:sz w:val="24"/>
-                <w:szCs w:val="24"/>
+                <w:color w:val="000000" w:themeColor="text1"/>
               </w:rPr>
               <w:t>wss://cloud.jetrabbits.com:9191</w:t>
             </w:r>
@@ -1154,7 +1141,8 @@
         </w:tc>
         <w:tc>
           <w:tcPr>
-            <w:tcW w:w="3934" w:type="dxa"/>
+            <w:tcW w:w="3086" w:type="dxa"/>
+            <w:vAlign w:val="center"/>
           </w:tcPr>
           <w:p>
             <w:pPr>
@@ -1193,7 +1181,8 @@
       <w:tr>
         <w:tc>
           <w:tcPr>
-            <w:tcW w:w="2122" w:type="dxa"/>
+            <w:tcW w:w="2058" w:type="dxa"/>
+            <w:vAlign w:val="center"/>
           </w:tcPr>
           <w:p>
             <w:pPr>
@@ -1221,26 +1210,21 @@
         </w:tc>
         <w:tc>
           <w:tcPr>
-            <w:tcW w:w="4394" w:type="dxa"/>
+            <w:tcW w:w="5450" w:type="dxa"/>
+            <w:vAlign w:val="center"/>
           </w:tcPr>
           <w:p>
             <w:pPr>
               <w:pStyle w:val="HTML"/>
               <w:shd w:val="clear" w:color="auto" w:fill="FFFFFF"/>
               <w:rPr>
-                <w:rFonts w:ascii="Times New Roman" w:hAnsi="Times New Roman" w:cs="Times New Roman"/>
-                <w:color w:val="000000" w:themeColor="text1"/>
-                <w:sz w:val="24"/>
-                <w:szCs w:val="24"/>
+                <w:color w:val="000000" w:themeColor="text1"/>
               </w:rPr>
             </w:pPr>
             <w:proofErr w:type="spellStart"/>
             <w:r>
               <w:rPr>
-                <w:rFonts w:ascii="Times New Roman" w:hAnsi="Times New Roman" w:cs="Times New Roman"/>
-                <w:color w:val="000000" w:themeColor="text1"/>
-                <w:sz w:val="24"/>
-                <w:szCs w:val="24"/>
+                <w:color w:val="000000" w:themeColor="text1"/>
               </w:rPr>
               <w:t>test-cluster</w:t>
             </w:r>
@@ -1249,7 +1233,8 @@
         </w:tc>
         <w:tc>
           <w:tcPr>
-            <w:tcW w:w="3934" w:type="dxa"/>
+            <w:tcW w:w="3086" w:type="dxa"/>
+            <w:vAlign w:val="center"/>
           </w:tcPr>
           <w:p>
             <w:pPr>
@@ -1288,7 +1273,8 @@
       <w:tr>
         <w:tc>
           <w:tcPr>
-            <w:tcW w:w="2122" w:type="dxa"/>
+            <w:tcW w:w="2058" w:type="dxa"/>
+            <w:vAlign w:val="center"/>
           </w:tcPr>
           <w:p>
             <w:pPr>
@@ -1316,26 +1302,21 @@
         </w:tc>
         <w:tc>
           <w:tcPr>
-            <w:tcW w:w="4394" w:type="dxa"/>
+            <w:tcW w:w="5450" w:type="dxa"/>
+            <w:vAlign w:val="center"/>
           </w:tcPr>
           <w:p>
             <w:pPr>
               <w:pStyle w:val="HTML"/>
               <w:shd w:val="clear" w:color="auto" w:fill="FFFFFF"/>
               <w:rPr>
-                <w:rFonts w:ascii="Times New Roman" w:hAnsi="Times New Roman" w:cs="Times New Roman"/>
-                <w:color w:val="000000" w:themeColor="text1"/>
-                <w:sz w:val="24"/>
-                <w:szCs w:val="24"/>
+                <w:color w:val="000000" w:themeColor="text1"/>
                 <w:lang w:val="en-US"/>
               </w:rPr>
             </w:pPr>
             <w:r>
               <w:rPr>
-                <w:rFonts w:ascii="Times New Roman" w:hAnsi="Times New Roman" w:cs="Times New Roman"/>
-                <w:color w:val="000000" w:themeColor="text1"/>
-                <w:sz w:val="24"/>
-                <w:szCs w:val="24"/>
+                <w:color w:val="000000" w:themeColor="text1"/>
                 <w:lang w:val="en-US"/>
               </w:rPr>
               <w:t>assets/certs/</w:t>
@@ -1343,10 +1324,7 @@
             <w:proofErr w:type="spellStart"/>
             <w:r>
               <w:rPr>
-                <w:rFonts w:ascii="Times New Roman" w:hAnsi="Times New Roman" w:cs="Times New Roman"/>
-                <w:color w:val="000000" w:themeColor="text1"/>
-                <w:sz w:val="24"/>
-                <w:szCs w:val="24"/>
+                <w:color w:val="000000" w:themeColor="text1"/>
                 <w:lang w:val="en-US"/>
               </w:rPr>
               <w:t>cloud.jetrabbits.com.pem</w:t>
@@ -1356,7 +1334,8 @@
         </w:tc>
         <w:tc>
           <w:tcPr>
-            <w:tcW w:w="3934" w:type="dxa"/>
+            <w:tcW w:w="3086" w:type="dxa"/>
+            <w:vAlign w:val="center"/>
           </w:tcPr>
           <w:p>
             <w:pPr>
@@ -1384,7 +1363,8 @@
       <w:tr>
         <w:tc>
           <w:tcPr>
-            <w:tcW w:w="2122" w:type="dxa"/>
+            <w:tcW w:w="2058" w:type="dxa"/>
+            <w:vAlign w:val="center"/>
           </w:tcPr>
           <w:p>
             <w:pPr>
@@ -1412,25 +1392,20 @@
         </w:tc>
         <w:tc>
           <w:tcPr>
-            <w:tcW w:w="4394" w:type="dxa"/>
+            <w:tcW w:w="5450" w:type="dxa"/>
+            <w:vAlign w:val="center"/>
           </w:tcPr>
           <w:p>
             <w:pPr>
               <w:pStyle w:val="HTML"/>
               <w:shd w:val="clear" w:color="auto" w:fill="FFFFFF"/>
               <w:rPr>
-                <w:rFonts w:ascii="Times New Roman" w:hAnsi="Times New Roman" w:cs="Times New Roman"/>
-                <w:color w:val="000000" w:themeColor="text1"/>
-                <w:sz w:val="24"/>
-                <w:szCs w:val="24"/>
+                <w:color w:val="000000" w:themeColor="text1"/>
               </w:rPr>
             </w:pPr>
             <w:r>
               <w:rPr>
-                <w:rFonts w:ascii="Times New Roman" w:hAnsi="Times New Roman" w:cs="Times New Roman"/>
-                <w:color w:val="000000" w:themeColor="text1"/>
-                <w:sz w:val="24"/>
-                <w:szCs w:val="24"/>
+                <w:color w:val="000000" w:themeColor="text1"/>
               </w:rPr>
               <w:t>https://test.ink.vpool.qsoft.ru/api/v1</w:t>
             </w:r>
@@ -1438,7 +1413,8 @@
         </w:tc>
         <w:tc>
           <w:tcPr>
-            <w:tcW w:w="3934" w:type="dxa"/>
+            <w:tcW w:w="3086" w:type="dxa"/>
+            <w:vAlign w:val="center"/>
           </w:tcPr>
           <w:p>
             <w:pPr>
@@ -1477,7 +1453,8 @@
       <w:tr>
         <w:tc>
           <w:tcPr>
-            <w:tcW w:w="2122" w:type="dxa"/>
+            <w:tcW w:w="2058" w:type="dxa"/>
+            <w:vAlign w:val="center"/>
           </w:tcPr>
           <w:p>
             <w:pPr>
@@ -1505,26 +1482,21 @@
         </w:tc>
         <w:tc>
           <w:tcPr>
-            <w:tcW w:w="4394" w:type="dxa"/>
+            <w:tcW w:w="5450" w:type="dxa"/>
+            <w:vAlign w:val="center"/>
           </w:tcPr>
           <w:p>
             <w:pPr>
               <w:pStyle w:val="HTML"/>
               <w:shd w:val="clear" w:color="auto" w:fill="FFFFFF"/>
               <w:rPr>
-                <w:rFonts w:ascii="Times New Roman" w:hAnsi="Times New Roman" w:cs="Times New Roman"/>
-                <w:color w:val="000000" w:themeColor="text1"/>
-                <w:sz w:val="24"/>
-                <w:szCs w:val="24"/>
+                <w:color w:val="000000" w:themeColor="text1"/>
                 <w:lang w:val="en-US"/>
               </w:rPr>
             </w:pPr>
             <w:r>
               <w:rPr>
-                <w:rFonts w:ascii="Times New Roman" w:hAnsi="Times New Roman" w:cs="Times New Roman"/>
-                <w:color w:val="000000" w:themeColor="text1"/>
-                <w:sz w:val="24"/>
-                <w:szCs w:val="24"/>
+                <w:color w:val="000000" w:themeColor="text1"/>
                 <w:lang w:val="en-US"/>
               </w:rPr>
               <w:t>assets/certs/</w:t>
@@ -1532,10 +1504,7 @@
             <w:proofErr w:type="spellStart"/>
             <w:r>
               <w:rPr>
-                <w:rFonts w:ascii="Times New Roman" w:hAnsi="Times New Roman" w:cs="Times New Roman"/>
-                <w:color w:val="000000" w:themeColor="text1"/>
-                <w:sz w:val="24"/>
-                <w:szCs w:val="24"/>
+                <w:color w:val="000000" w:themeColor="text1"/>
                 <w:lang w:val="en-US"/>
               </w:rPr>
               <w:t>test.ink.vpool.qsoft.ru.pem</w:t>
@@ -1545,7 +1514,8 @@
         </w:tc>
         <w:tc>
           <w:tcPr>
-            <w:tcW w:w="3934" w:type="dxa"/>
+            <w:tcW w:w="3086" w:type="dxa"/>
+            <w:vAlign w:val="center"/>
           </w:tcPr>
           <w:p>
             <w:pPr>
@@ -1613,19 +1583,23 @@
     </w:p>
     <w:tbl>
       <w:tblPr>
-        <w:tblStyle w:val="af5"/>
-        <w:tblW w:w="0" w:type="auto"/>
+        <w:tblStyle w:val="af4"/>
+        <w:tblW w:w="10594" w:type="dxa"/>
         <w:tblLook w:val="04A0" w:firstRow="1" w:lastRow="0" w:firstColumn="1" w:lastColumn="0" w:noHBand="0" w:noVBand="1"/>
       </w:tblPr>
       <w:tblGrid>
-        <w:gridCol w:w="2122"/>
-        <w:gridCol w:w="4394"/>
-        <w:gridCol w:w="3934"/>
+        <w:gridCol w:w="2092"/>
+        <w:gridCol w:w="5401"/>
+        <w:gridCol w:w="3101"/>
       </w:tblGrid>
       <w:tr>
+        <w:trPr>
+          <w:trHeight w:val="20"/>
+        </w:trPr>
         <w:tc>
           <w:tcPr>
-            <w:tcW w:w="2122" w:type="dxa"/>
+            <w:tcW w:w="2092" w:type="dxa"/>
+            <w:vAlign w:val="center"/>
           </w:tcPr>
           <w:p>
             <w:pPr>
@@ -1649,7 +1623,8 @@
         </w:tc>
         <w:tc>
           <w:tcPr>
-            <w:tcW w:w="4394" w:type="dxa"/>
+            <w:tcW w:w="5401" w:type="dxa"/>
+            <w:vAlign w:val="center"/>
           </w:tcPr>
           <w:p>
             <w:pPr>
@@ -1673,7 +1648,8 @@
         </w:tc>
         <w:tc>
           <w:tcPr>
-            <w:tcW w:w="3934" w:type="dxa"/>
+            <w:tcW w:w="3101" w:type="dxa"/>
+            <w:vAlign w:val="center"/>
           </w:tcPr>
           <w:p>
             <w:pPr>
@@ -1697,9 +1673,13 @@
         </w:tc>
       </w:tr>
       <w:tr>
+        <w:trPr>
+          <w:trHeight w:val="20"/>
+        </w:trPr>
         <w:tc>
           <w:tcPr>
-            <w:tcW w:w="2122" w:type="dxa"/>
+            <w:tcW w:w="2092" w:type="dxa"/>
+            <w:vAlign w:val="center"/>
           </w:tcPr>
           <w:p>
             <w:pPr>
@@ -1727,25 +1707,20 @@
         </w:tc>
         <w:tc>
           <w:tcPr>
-            <w:tcW w:w="4394" w:type="dxa"/>
+            <w:tcW w:w="5401" w:type="dxa"/>
+            <w:vAlign w:val="center"/>
           </w:tcPr>
           <w:p>
             <w:pPr>
               <w:pStyle w:val="HTML"/>
               <w:shd w:val="clear" w:color="auto" w:fill="FFFFFF"/>
               <w:rPr>
-                <w:rFonts w:ascii="Times New Roman" w:hAnsi="Times New Roman" w:cs="Times New Roman"/>
-                <w:color w:val="000000" w:themeColor="text1"/>
-                <w:sz w:val="24"/>
-                <w:szCs w:val="24"/>
+                <w:color w:val="000000" w:themeColor="text1"/>
               </w:rPr>
             </w:pPr>
             <w:r>
               <w:rPr>
-                <w:rFonts w:ascii="Times New Roman" w:hAnsi="Times New Roman" w:cs="Times New Roman"/>
-                <w:color w:val="000000" w:themeColor="text1"/>
-                <w:sz w:val="24"/>
-                <w:szCs w:val="24"/>
+                <w:color w:val="000000" w:themeColor="text1"/>
               </w:rPr>
               <w:t>wss://messenger.irkutskoil.ru</w:t>
             </w:r>
@@ -1753,7 +1728,8 @@
         </w:tc>
         <w:tc>
           <w:tcPr>
-            <w:tcW w:w="3934" w:type="dxa"/>
+            <w:tcW w:w="3101" w:type="dxa"/>
+            <w:vAlign w:val="center"/>
           </w:tcPr>
           <w:p>
             <w:pPr>
@@ -1789,9 +1765,13 @@
         </w:tc>
       </w:tr>
       <w:tr>
+        <w:trPr>
+          <w:trHeight w:val="20"/>
+        </w:trPr>
         <w:tc>
           <w:tcPr>
-            <w:tcW w:w="2122" w:type="dxa"/>
+            <w:tcW w:w="2092" w:type="dxa"/>
+            <w:vAlign w:val="center"/>
           </w:tcPr>
           <w:p>
             <w:pPr>
@@ -1819,35 +1799,33 @@
         </w:tc>
         <w:tc>
           <w:tcPr>
-            <w:tcW w:w="4394" w:type="dxa"/>
+            <w:tcW w:w="5401" w:type="dxa"/>
+            <w:vAlign w:val="center"/>
           </w:tcPr>
           <w:p>
             <w:pPr>
               <w:pStyle w:val="HTML"/>
               <w:shd w:val="clear" w:color="auto" w:fill="FFFFFF"/>
               <w:rPr>
-                <w:rFonts w:ascii="Times New Roman" w:hAnsi="Times New Roman" w:cs="Times New Roman"/>
-                <w:color w:val="000000" w:themeColor="text1"/>
-                <w:sz w:val="24"/>
-                <w:szCs w:val="24"/>
+                <w:color w:val="000000" w:themeColor="text1"/>
               </w:rPr>
             </w:pPr>
             <w:proofErr w:type="spellStart"/>
             <w:r>
               <w:rPr>
-                <w:rFonts w:ascii="Times New Roman" w:hAnsi="Times New Roman" w:cs="Times New Roman"/>
-                <w:color w:val="000000" w:themeColor="text1"/>
-                <w:sz w:val="24"/>
-                <w:szCs w:val="24"/>
+                <w:color w:val="000000" w:themeColor="text1"/>
               </w:rPr>
               <w:t>test-cluster</w:t>
             </w:r>
+            <w:bookmarkStart w:id="3" w:name="_GoBack"/>
+            <w:bookmarkEnd w:id="3"/>
             <w:proofErr w:type="spellEnd"/>
           </w:p>
         </w:tc>
         <w:tc>
           <w:tcPr>
-            <w:tcW w:w="3934" w:type="dxa"/>
+            <w:tcW w:w="3101" w:type="dxa"/>
+            <w:vAlign w:val="center"/>
           </w:tcPr>
           <w:p>
             <w:pPr>
@@ -1883,9 +1861,13 @@
         </w:tc>
       </w:tr>
       <w:tr>
+        <w:trPr>
+          <w:trHeight w:val="20"/>
+        </w:trPr>
         <w:tc>
           <w:tcPr>
-            <w:tcW w:w="2122" w:type="dxa"/>
+            <w:tcW w:w="2092" w:type="dxa"/>
+            <w:vAlign w:val="center"/>
           </w:tcPr>
           <w:p>
             <w:pPr>
@@ -1913,26 +1895,21 @@
         </w:tc>
         <w:tc>
           <w:tcPr>
-            <w:tcW w:w="4394" w:type="dxa"/>
+            <w:tcW w:w="5401" w:type="dxa"/>
+            <w:vAlign w:val="center"/>
           </w:tcPr>
           <w:p>
             <w:pPr>
               <w:pStyle w:val="HTML"/>
               <w:shd w:val="clear" w:color="auto" w:fill="FFFFFF"/>
               <w:rPr>
-                <w:rFonts w:ascii="Times New Roman" w:hAnsi="Times New Roman" w:cs="Times New Roman"/>
-                <w:color w:val="000000" w:themeColor="text1"/>
-                <w:sz w:val="24"/>
-                <w:szCs w:val="24"/>
+                <w:color w:val="000000" w:themeColor="text1"/>
                 <w:lang w:val="en-US"/>
               </w:rPr>
             </w:pPr>
             <w:r>
               <w:rPr>
-                <w:rFonts w:ascii="Times New Roman" w:hAnsi="Times New Roman" w:cs="Times New Roman"/>
-                <w:color w:val="000000" w:themeColor="text1"/>
-                <w:sz w:val="24"/>
-                <w:szCs w:val="24"/>
+                <w:color w:val="000000" w:themeColor="text1"/>
                 <w:lang w:val="en-US"/>
               </w:rPr>
               <w:t>assets/certs/_.</w:t>
@@ -1940,10 +1917,7 @@
             <w:proofErr w:type="spellStart"/>
             <w:r>
               <w:rPr>
-                <w:rFonts w:ascii="Times New Roman" w:hAnsi="Times New Roman" w:cs="Times New Roman"/>
-                <w:color w:val="000000" w:themeColor="text1"/>
-                <w:sz w:val="24"/>
-                <w:szCs w:val="24"/>
+                <w:color w:val="000000" w:themeColor="text1"/>
                 <w:lang w:val="en-US"/>
               </w:rPr>
               <w:t>irkutskoil.ru.pem</w:t>
@@ -1953,7 +1927,8 @@
         </w:tc>
         <w:tc>
           <w:tcPr>
-            <w:tcW w:w="3934" w:type="dxa"/>
+            <w:tcW w:w="3101" w:type="dxa"/>
+            <w:vAlign w:val="center"/>
           </w:tcPr>
           <w:p>
             <w:pPr>
@@ -1979,9 +1954,13 @@
         </w:tc>
       </w:tr>
       <w:tr>
+        <w:trPr>
+          <w:trHeight w:val="20"/>
+        </w:trPr>
         <w:tc>
           <w:tcPr>
-            <w:tcW w:w="2122" w:type="dxa"/>
+            <w:tcW w:w="2092" w:type="dxa"/>
+            <w:vAlign w:val="center"/>
           </w:tcPr>
           <w:p>
             <w:pPr>
@@ -2009,25 +1988,20 @@
         </w:tc>
         <w:tc>
           <w:tcPr>
-            <w:tcW w:w="4394" w:type="dxa"/>
+            <w:tcW w:w="5401" w:type="dxa"/>
+            <w:vAlign w:val="center"/>
           </w:tcPr>
           <w:p>
             <w:pPr>
               <w:pStyle w:val="HTML"/>
               <w:shd w:val="clear" w:color="auto" w:fill="FFFFFF"/>
               <w:rPr>
-                <w:rFonts w:ascii="Times New Roman" w:hAnsi="Times New Roman" w:cs="Times New Roman"/>
-                <w:color w:val="000000" w:themeColor="text1"/>
-                <w:sz w:val="24"/>
-                <w:szCs w:val="24"/>
+                <w:color w:val="000000" w:themeColor="text1"/>
               </w:rPr>
             </w:pPr>
             <w:r>
               <w:rPr>
-                <w:rFonts w:ascii="Times New Roman" w:hAnsi="Times New Roman" w:cs="Times New Roman"/>
-                <w:color w:val="000000" w:themeColor="text1"/>
-                <w:sz w:val="24"/>
-                <w:szCs w:val="24"/>
+                <w:color w:val="000000" w:themeColor="text1"/>
               </w:rPr>
               <w:t>https://portal.irkutskoil.ru/api/v1</w:t>
             </w:r>
@@ -2035,7 +2009,8 @@
         </w:tc>
         <w:tc>
           <w:tcPr>
-            <w:tcW w:w="3934" w:type="dxa"/>
+            <w:tcW w:w="3101" w:type="dxa"/>
+            <w:vAlign w:val="center"/>
           </w:tcPr>
           <w:p>
             <w:pPr>
@@ -2071,9 +2046,13 @@
         </w:tc>
       </w:tr>
       <w:tr>
+        <w:trPr>
+          <w:trHeight w:val="20"/>
+        </w:trPr>
         <w:tc>
           <w:tcPr>
-            <w:tcW w:w="2122" w:type="dxa"/>
+            <w:tcW w:w="2092" w:type="dxa"/>
+            <w:vAlign w:val="center"/>
           </w:tcPr>
           <w:p>
             <w:pPr>
@@ -2101,26 +2080,21 @@
         </w:tc>
         <w:tc>
           <w:tcPr>
-            <w:tcW w:w="4394" w:type="dxa"/>
+            <w:tcW w:w="5401" w:type="dxa"/>
+            <w:vAlign w:val="center"/>
           </w:tcPr>
           <w:p>
             <w:pPr>
               <w:pStyle w:val="HTML"/>
               <w:shd w:val="clear" w:color="auto" w:fill="FFFFFF"/>
               <w:rPr>
-                <w:rFonts w:ascii="Times New Roman" w:hAnsi="Times New Roman" w:cs="Times New Roman"/>
-                <w:color w:val="000000" w:themeColor="text1"/>
-                <w:sz w:val="24"/>
-                <w:szCs w:val="24"/>
+                <w:color w:val="000000" w:themeColor="text1"/>
                 <w:lang w:val="en-US"/>
               </w:rPr>
             </w:pPr>
             <w:r>
               <w:rPr>
-                <w:rFonts w:ascii="Times New Roman" w:hAnsi="Times New Roman" w:cs="Times New Roman"/>
-                <w:color w:val="000000" w:themeColor="text1"/>
-                <w:sz w:val="24"/>
-                <w:szCs w:val="24"/>
+                <w:color w:val="000000" w:themeColor="text1"/>
                 <w:lang w:val="en-US"/>
               </w:rPr>
               <w:t>assets/certs/_.</w:t>
@@ -2128,10 +2102,7 @@
             <w:proofErr w:type="spellStart"/>
             <w:r>
               <w:rPr>
-                <w:rFonts w:ascii="Times New Roman" w:hAnsi="Times New Roman" w:cs="Times New Roman"/>
-                <w:color w:val="000000" w:themeColor="text1"/>
-                <w:sz w:val="24"/>
-                <w:szCs w:val="24"/>
+                <w:color w:val="000000" w:themeColor="text1"/>
                 <w:lang w:val="en-US"/>
               </w:rPr>
               <w:t>irkutskoil.ru.pem</w:t>
@@ -2141,7 +2112,8 @@
         </w:tc>
         <w:tc>
           <w:tcPr>
-            <w:tcW w:w="3934" w:type="dxa"/>
+            <w:tcW w:w="3101" w:type="dxa"/>
+            <w:vAlign w:val="center"/>
           </w:tcPr>
           <w:p>
             <w:pPr>
@@ -2190,7 +2162,7 @@
           <w:color w:val="000000" w:themeColor="text1"/>
         </w:rPr>
       </w:pPr>
-      <w:bookmarkStart w:id="3" w:name="_Toc91758627"/>
+      <w:bookmarkStart w:id="4" w:name="_Toc91758627"/>
       <w:r>
         <w:rPr>
           <w:rFonts w:ascii="Times New Roman" w:hAnsi="Times New Roman" w:cs="Times New Roman"/>
@@ -2198,7 +2170,7 @@
         </w:rPr>
         <w:t>Настройка подписи</w:t>
       </w:r>
-      <w:bookmarkEnd w:id="3"/>
+      <w:bookmarkEnd w:id="4"/>
     </w:p>
     <w:p>
       <w:pPr>
@@ -2225,13 +2197,7 @@
         <w:rPr>
           <w:rFonts w:ascii="Times New Roman" w:hAnsi="Times New Roman" w:cs="Times New Roman"/>
         </w:rPr>
-        <w:t>подписи</w:t>
-      </w:r>
-      <w:r>
-        <w:rPr>
-          <w:rFonts w:ascii="Times New Roman" w:hAnsi="Times New Roman" w:cs="Times New Roman"/>
-        </w:rPr>
-        <w:t xml:space="preserve"> </w:t>
+        <w:t xml:space="preserve">подписи </w:t>
       </w:r>
       <w:r>
         <w:rPr>
@@ -2309,7 +2275,6 @@
       <w:r>
         <w:rPr>
           <w:rFonts w:ascii="Times New Roman" w:hAnsi="Times New Roman" w:cs="Times New Roman"/>
-          <w:lang w:val="en-US"/>
         </w:rPr>
         <w:t>;</w:t>
       </w:r>
@@ -2329,19 +2294,7 @@
         <w:rPr>
           <w:rFonts w:ascii="Times New Roman" w:hAnsi="Times New Roman" w:cs="Times New Roman"/>
         </w:rPr>
-        <w:t>Указание</w:t>
-      </w:r>
-      <w:r>
-        <w:rPr>
-          <w:rFonts w:ascii="Times New Roman" w:hAnsi="Times New Roman" w:cs="Times New Roman"/>
-        </w:rPr>
-        <w:t xml:space="preserve"> </w:t>
-      </w:r>
-      <w:r>
-        <w:rPr>
-          <w:rFonts w:ascii="Times New Roman" w:hAnsi="Times New Roman" w:cs="Times New Roman"/>
-        </w:rPr>
-        <w:t>параметров подписи</w:t>
+        <w:t>Указание параметров подписи</w:t>
       </w:r>
       <w:r>
         <w:rPr>
@@ -2352,7 +2305,6 @@
       <w:r>
         <w:rPr>
           <w:rFonts w:ascii="Times New Roman" w:hAnsi="Times New Roman" w:cs="Times New Roman"/>
-          <w:lang w:val="en-US"/>
         </w:rPr>
         <w:t>;</w:t>
       </w:r>
@@ -2423,7 +2375,6 @@
       <w:r>
         <w:rPr>
           <w:rFonts w:ascii="Times New Roman" w:hAnsi="Times New Roman" w:cs="Times New Roman"/>
-          <w:lang w:val="en-US"/>
         </w:rPr>
         <w:t>;</w:t>
       </w:r>
@@ -2449,7 +2400,7 @@
         </w:rPr>
         <w:t xml:space="preserve"> </w:t>
       </w:r>
-      <w:bookmarkStart w:id="4" w:name="_Toc91758628"/>
+      <w:bookmarkStart w:id="5" w:name="_Toc91758628"/>
       <w:r>
         <w:rPr>
           <w:rFonts w:ascii="Times New Roman" w:hAnsi="Times New Roman" w:cs="Times New Roman"/>
@@ -2458,7 +2409,7 @@
         </w:rPr>
         <w:t>IOS</w:t>
       </w:r>
-      <w:bookmarkEnd w:id="4"/>
+      <w:bookmarkEnd w:id="5"/>
     </w:p>
     <w:p>
       <w:pPr>
@@ -2489,7 +2440,7 @@
     </w:p>
     <w:tbl>
       <w:tblPr>
-        <w:tblStyle w:val="af5"/>
+        <w:tblStyle w:val="af4"/>
         <w:tblW w:w="0" w:type="auto"/>
         <w:tblLook w:val="04A0" w:firstRow="1" w:lastRow="0" w:firstColumn="1" w:lastColumn="0" w:noHBand="0" w:noVBand="1"/>
       </w:tblPr>
@@ -2817,7 +2768,7 @@
     </w:p>
     <w:tbl>
       <w:tblPr>
-        <w:tblStyle w:val="af5"/>
+        <w:tblStyle w:val="af4"/>
         <w:tblW w:w="0" w:type="auto"/>
         <w:tblLook w:val="04A0" w:firstRow="1" w:lastRow="0" w:firstColumn="1" w:lastColumn="0" w:noHBand="0" w:noVBand="1"/>
       </w:tblPr>
@@ -2934,7 +2885,7 @@
         </w:rPr>
         <w:t xml:space="preserve"> </w:t>
       </w:r>
-      <w:bookmarkStart w:id="5" w:name="_Toc91758629"/>
+      <w:bookmarkStart w:id="6" w:name="_Toc91758629"/>
       <w:r>
         <w:rPr>
           <w:rFonts w:ascii="Times New Roman" w:hAnsi="Times New Roman" w:cs="Times New Roman"/>
@@ -2943,7 +2894,7 @@
         </w:rPr>
         <w:t>Android</w:t>
       </w:r>
-      <w:bookmarkEnd w:id="5"/>
+      <w:bookmarkEnd w:id="6"/>
     </w:p>
     <w:p>
       <w:pPr>
@@ -2974,7 +2925,7 @@
     </w:p>
     <w:tbl>
       <w:tblPr>
-        <w:tblStyle w:val="af5"/>
+        <w:tblStyle w:val="af4"/>
         <w:tblW w:w="0" w:type="auto"/>
         <w:tblLook w:val="04A0" w:firstRow="1" w:lastRow="0" w:firstColumn="1" w:lastColumn="0" w:noHBand="0" w:noVBand="1"/>
       </w:tblPr>
@@ -3208,16 +3159,7 @@
                 <w:sz w:val="24"/>
                 <w:szCs w:val="24"/>
               </w:rPr>
-              <w:t xml:space="preserve">Строка </w:t>
-            </w:r>
-            <w:r>
-              <w:rPr>
-                <w:rFonts w:ascii="Times New Roman" w:hAnsi="Times New Roman" w:cs="Times New Roman"/>
-                <w:color w:val="000000" w:themeColor="text1"/>
-                <w:sz w:val="24"/>
-                <w:szCs w:val="24"/>
-              </w:rPr>
-              <w:t>без пробелов</w:t>
+              <w:t>Строка без пробелов</w:t>
             </w:r>
           </w:p>
         </w:tc>
@@ -3419,16 +3361,7 @@
                 <w:sz w:val="24"/>
                 <w:szCs w:val="24"/>
               </w:rPr>
-              <w:t xml:space="preserve">Строка </w:t>
-            </w:r>
-            <w:r>
-              <w:rPr>
-                <w:rFonts w:ascii="Times New Roman" w:hAnsi="Times New Roman" w:cs="Times New Roman"/>
-                <w:color w:val="000000" w:themeColor="text1"/>
-                <w:sz w:val="24"/>
-                <w:szCs w:val="24"/>
-              </w:rPr>
-              <w:t>без пробелов</w:t>
+              <w:t>Строка без пробелов</w:t>
             </w:r>
           </w:p>
         </w:tc>
@@ -3514,7 +3447,7 @@
     </w:p>
     <w:tbl>
       <w:tblPr>
-        <w:tblStyle w:val="af5"/>
+        <w:tblStyle w:val="af4"/>
         <w:tblW w:w="0" w:type="auto"/>
         <w:tblLook w:val="04A0" w:firstRow="1" w:lastRow="0" w:firstColumn="1" w:lastColumn="0" w:noHBand="0" w:noVBand="1"/>
       </w:tblPr>
@@ -3575,7 +3508,7 @@
                 <w:lang w:val="en-US"/>
               </w:rPr>
               <w:br/>
-              <w:t xml:space="preserve">    </w:t>
+              <w:t xml:space="preserve">    ...</w:t>
             </w:r>
             <w:r>
               <w:rPr>
@@ -3584,8 +3517,10 @@
                 <w:szCs w:val="16"/>
                 <w:lang w:val="en-US"/>
               </w:rPr>
-              <w:t>...</w:t>
-            </w:r>
+              <w:br/>
+              <w:t xml:space="preserve">    </w:t>
+            </w:r>
+            <w:proofErr w:type="spellStart"/>
             <w:r>
               <w:rPr>
                 <w:color w:val="000000" w:themeColor="text1"/>
@@ -3593,10 +3528,9 @@
                 <w:szCs w:val="16"/>
                 <w:lang w:val="en-US"/>
               </w:rPr>
-              <w:br/>
-              <w:t xml:space="preserve">    </w:t>
-            </w:r>
-            <w:proofErr w:type="spellStart"/>
+              <w:t>signingConfigs</w:t>
+            </w:r>
+            <w:proofErr w:type="spellEnd"/>
             <w:r>
               <w:rPr>
                 <w:color w:val="000000" w:themeColor="text1"/>
@@ -3604,9 +3538,8 @@
                 <w:szCs w:val="16"/>
                 <w:lang w:val="en-US"/>
               </w:rPr>
-              <w:t>signingConfigs</w:t>
-            </w:r>
-            <w:proofErr w:type="spellEnd"/>
+              <w:t xml:space="preserve"> {</w:t>
+            </w:r>
             <w:r>
               <w:rPr>
                 <w:color w:val="000000" w:themeColor="text1"/>
@@ -3614,7 +3547,8 @@
                 <w:szCs w:val="16"/>
                 <w:lang w:val="en-US"/>
               </w:rPr>
-              <w:t xml:space="preserve"> {</w:t>
+              <w:br/>
+              <w:t xml:space="preserve">        release {</w:t>
             </w:r>
             <w:r>
               <w:rPr>
@@ -3624,8 +3558,9 @@
                 <w:lang w:val="en-US"/>
               </w:rPr>
               <w:br/>
-              <w:t xml:space="preserve">        release {</w:t>
-            </w:r>
+              <w:t xml:space="preserve">            </w:t>
+            </w:r>
+            <w:proofErr w:type="spellStart"/>
             <w:r>
               <w:rPr>
                 <w:color w:val="000000" w:themeColor="text1"/>
@@ -3633,6 +3568,36 @@
                 <w:szCs w:val="16"/>
                 <w:lang w:val="en-US"/>
               </w:rPr>
+              <w:t>keyAlias</w:t>
+            </w:r>
+            <w:proofErr w:type="spellEnd"/>
+            <w:r>
+              <w:rPr>
+                <w:color w:val="000000" w:themeColor="text1"/>
+                <w:sz w:val="16"/>
+                <w:szCs w:val="16"/>
+                <w:lang w:val="en-US"/>
+              </w:rPr>
+              <w:t xml:space="preserve"> </w:t>
+            </w:r>
+            <w:proofErr w:type="spellStart"/>
+            <w:r>
+              <w:rPr>
+                <w:color w:val="000000" w:themeColor="text1"/>
+                <w:sz w:val="16"/>
+                <w:szCs w:val="16"/>
+                <w:lang w:val="en-US"/>
+              </w:rPr>
+              <w:t>System.env.KEY_ALIAS</w:t>
+            </w:r>
+            <w:proofErr w:type="spellEnd"/>
+            <w:r>
+              <w:rPr>
+                <w:color w:val="000000" w:themeColor="text1"/>
+                <w:sz w:val="16"/>
+                <w:szCs w:val="16"/>
+                <w:lang w:val="en-US"/>
+              </w:rPr>
               <w:br/>
               <w:t xml:space="preserve">            </w:t>
             </w:r>
@@ -3644,7 +3609,7 @@
                 <w:szCs w:val="16"/>
                 <w:lang w:val="en-US"/>
               </w:rPr>
-              <w:t>keyAlias</w:t>
+              <w:t>keyPassword</w:t>
             </w:r>
             <w:proofErr w:type="spellEnd"/>
             <w:r>
@@ -3664,7 +3629,7 @@
                 <w:szCs w:val="16"/>
                 <w:lang w:val="en-US"/>
               </w:rPr>
-              <w:t>System.env.KEY_ALIAS</w:t>
+              <w:t>System.env.KEY_PASSWORD</w:t>
             </w:r>
             <w:proofErr w:type="spellEnd"/>
             <w:r>
@@ -3685,7 +3650,7 @@
                 <w:szCs w:val="16"/>
                 <w:lang w:val="en-US"/>
               </w:rPr>
-              <w:t>keyPassword</w:t>
+              <w:t>storePassword</w:t>
             </w:r>
             <w:proofErr w:type="spellEnd"/>
             <w:r>
@@ -3705,7 +3670,7 @@
                 <w:szCs w:val="16"/>
                 <w:lang w:val="en-US"/>
               </w:rPr>
-              <w:t>System.env.KEY_PASSWORD</w:t>
+              <w:t>System.env.STORE_PASSWORD</w:t>
             </w:r>
             <w:proofErr w:type="spellEnd"/>
             <w:r>
@@ -3716,9 +3681,8 @@
                 <w:lang w:val="en-US"/>
               </w:rPr>
               <w:br/>
-              <w:t xml:space="preserve">            </w:t>
-            </w:r>
-            <w:proofErr w:type="spellStart"/>
+              <w:t xml:space="preserve">            try {</w:t>
+            </w:r>
             <w:r>
               <w:rPr>
                 <w:color w:val="000000" w:themeColor="text1"/>
@@ -3726,9 +3690,10 @@
                 <w:szCs w:val="16"/>
                 <w:lang w:val="en-US"/>
               </w:rPr>
-              <w:t>storePassword</w:t>
-            </w:r>
-            <w:proofErr w:type="spellEnd"/>
+              <w:br/>
+              <w:t xml:space="preserve">                </w:t>
+            </w:r>
+            <w:proofErr w:type="spellStart"/>
             <w:r>
               <w:rPr>
                 <w:color w:val="000000" w:themeColor="text1"/>
@@ -3736,9 +3701,9 @@
                 <w:szCs w:val="16"/>
                 <w:lang w:val="en-US"/>
               </w:rPr>
-              <w:t xml:space="preserve"> </w:t>
-            </w:r>
-            <w:proofErr w:type="spellStart"/>
+              <w:t>storeFile</w:t>
+            </w:r>
+            <w:proofErr w:type="spellEnd"/>
             <w:r>
               <w:rPr>
                 <w:color w:val="000000" w:themeColor="text1"/>
@@ -3746,9 +3711,9 @@
                 <w:szCs w:val="16"/>
                 <w:lang w:val="en-US"/>
               </w:rPr>
-              <w:t>System.env.STORE_PASSWORD</w:t>
-            </w:r>
-            <w:proofErr w:type="spellEnd"/>
+              <w:t xml:space="preserve"> file(</w:t>
+            </w:r>
+            <w:proofErr w:type="spellStart"/>
             <w:r>
               <w:rPr>
                 <w:color w:val="000000" w:themeColor="text1"/>
@@ -3756,9 +3721,9 @@
                 <w:szCs w:val="16"/>
                 <w:lang w:val="en-US"/>
               </w:rPr>
-              <w:br/>
-              <w:t xml:space="preserve">            try {</w:t>
-            </w:r>
+              <w:t>System.env.KEY_STORE</w:t>
+            </w:r>
+            <w:proofErr w:type="spellEnd"/>
             <w:r>
               <w:rPr>
                 <w:color w:val="000000" w:themeColor="text1"/>
@@ -3766,6 +3731,34 @@
                 <w:szCs w:val="16"/>
                 <w:lang w:val="en-US"/>
               </w:rPr>
+              <w:t>)</w:t>
+            </w:r>
+            <w:r>
+              <w:rPr>
+                <w:color w:val="000000" w:themeColor="text1"/>
+                <w:sz w:val="16"/>
+                <w:szCs w:val="16"/>
+                <w:lang w:val="en-US"/>
+              </w:rPr>
+              <w:t xml:space="preserve"> </w:t>
+            </w:r>
+            <w:r>
+              <w:rPr>
+                <w:color w:val="000000" w:themeColor="text1"/>
+                <w:sz w:val="16"/>
+                <w:szCs w:val="16"/>
+                <w:lang w:val="en-US"/>
+              </w:rPr>
+              <w:br/>
+              <w:t xml:space="preserve">            } catch (Exception e) {</w:t>
+            </w:r>
+            <w:r>
+              <w:rPr>
+                <w:color w:val="000000" w:themeColor="text1"/>
+                <w:sz w:val="16"/>
+                <w:szCs w:val="16"/>
+                <w:lang w:val="en-US"/>
+              </w:rPr>
               <w:br/>
               <w:t xml:space="preserve">                </w:t>
             </w:r>
@@ -3777,7 +3770,7 @@
                 <w:szCs w:val="16"/>
                 <w:lang w:val="en-US"/>
               </w:rPr>
-              <w:t>storeFile</w:t>
+              <w:t>println</w:t>
             </w:r>
             <w:proofErr w:type="spellEnd"/>
             <w:r>
@@ -3787,7 +3780,7 @@
                 <w:szCs w:val="16"/>
                 <w:lang w:val="en-US"/>
               </w:rPr>
-              <w:t xml:space="preserve"> file(</w:t>
+              <w:t xml:space="preserve">("please specify </w:t>
             </w:r>
             <w:proofErr w:type="spellStart"/>
             <w:r>
@@ -3797,7 +3790,7 @@
                 <w:szCs w:val="16"/>
                 <w:lang w:val="en-US"/>
               </w:rPr>
-              <w:t>System.env.KEY_STORE</w:t>
+              <w:t>keystore</w:t>
             </w:r>
             <w:proofErr w:type="spellEnd"/>
             <w:r>
@@ -3807,56 +3800,7 @@
                 <w:szCs w:val="16"/>
                 <w:lang w:val="en-US"/>
               </w:rPr>
-              <w:t>)</w:t>
-            </w:r>
-            <w:r>
-              <w:rPr>
-                <w:color w:val="000000" w:themeColor="text1"/>
-                <w:sz w:val="16"/>
-                <w:szCs w:val="16"/>
-                <w:lang w:val="en-US"/>
-              </w:rPr>
-              <w:t xml:space="preserve"> </w:t>
-            </w:r>
-            <w:r>
-              <w:rPr>
-                <w:color w:val="000000" w:themeColor="text1"/>
-                <w:sz w:val="16"/>
-                <w:szCs w:val="16"/>
-                <w:lang w:val="en-US"/>
-              </w:rPr>
-              <w:br/>
-              <w:t xml:space="preserve">            } catch (Exception e) {</w:t>
-            </w:r>
-            <w:r>
-              <w:rPr>
-                <w:color w:val="000000" w:themeColor="text1"/>
-                <w:sz w:val="16"/>
-                <w:szCs w:val="16"/>
-                <w:lang w:val="en-US"/>
-              </w:rPr>
-              <w:br/>
-              <w:t xml:space="preserve">                </w:t>
-            </w:r>
-            <w:proofErr w:type="spellStart"/>
-            <w:r>
-              <w:rPr>
-                <w:color w:val="000000" w:themeColor="text1"/>
-                <w:sz w:val="16"/>
-                <w:szCs w:val="16"/>
-                <w:lang w:val="en-US"/>
-              </w:rPr>
-              <w:t>println</w:t>
-            </w:r>
-            <w:proofErr w:type="spellEnd"/>
-            <w:r>
-              <w:rPr>
-                <w:color w:val="000000" w:themeColor="text1"/>
-                <w:sz w:val="16"/>
-                <w:szCs w:val="16"/>
-                <w:lang w:val="en-US"/>
-              </w:rPr>
-              <w:t>("please specify keystore: ${e}")</w:t>
+              <w:t>: ${e}")</w:t>
             </w:r>
             <w:r>
               <w:rPr>
@@ -4269,16 +4213,7 @@
                 <w:szCs w:val="16"/>
                 <w:lang w:val="en-US"/>
               </w:rPr>
-              <w:t xml:space="preserve">    </w:t>
-            </w:r>
-            <w:r>
-              <w:rPr>
-                <w:color w:val="000000" w:themeColor="text1"/>
-                <w:sz w:val="16"/>
-                <w:szCs w:val="16"/>
-                <w:lang w:val="en-US"/>
-              </w:rPr>
-              <w:t>...</w:t>
+              <w:t xml:space="preserve">    ...</w:t>
             </w:r>
             <w:r>
               <w:rPr>
@@ -4317,7 +4252,7 @@
 </file>
 
 <file path=word/endnotes.xml><?xml version="1.0" encoding="utf-8"?>
-<w:endnotes xmlns:wpc="http://schemas.microsoft.com/office/word/2010/wordprocessingCanvas" xmlns:cx="http://schemas.microsoft.com/office/drawing/2014/chartex" xmlns:cx1="http://schemas.microsoft.com/office/drawing/2015/9/8/chartex" xmlns:cx2="http://schemas.microsoft.com/office/drawing/2015/10/21/chartex" xmlns:cx3="http://schemas.microsoft.com/office/drawing/2016/5/9/chartex" xmlns:cx4="http://schemas.microsoft.com/office/drawing/2016/5/10/chartex" xmlns:cx5="http://schemas.microsoft.com/office/drawing/2016/5/11/chartex" xmlns:cx6="http://schemas.microsoft.com/office/drawing/2016/5/12/chartex" xmlns:cx7="http://schemas.microsoft.com/office/drawing/2016/5/13/chartex" xmlns:cx8="http://schemas.microsoft.com/office/drawing/2016/5/14/chartex" xmlns:mc="http://schemas.openxmlformats.org/markup-compatibility/2006" xmlns:aink="http://schemas.microsoft.com/office/drawing/2016/ink" xmlns:am3d="http://schemas.microsoft.com/office/drawing/2017/model3d" xmlns:o="urn:schemas-microsoft-com:office:office" xmlns:r="http://schemas.openxmlformats.org/officeDocument/2006/relationships" xmlns:m="http://schemas.openxmlformats.org/officeDocument/2006/math" xmlns:v="urn:schemas-microsoft-com:vml" xmlns:wp14="http://schemas.microsoft.com/office/word/2010/wordprocessingDrawing" xmlns:wp="http://schemas.openxmlformats.org/drawingml/2006/wordprocessingDrawing" xmlns:w10="urn:schemas-microsoft-com:office:word" xmlns:w="http://schemas.openxmlformats.org/wordprocessingml/2006/main" xmlns:w14="http://schemas.microsoft.com/office/word/2010/wordml" xmlns:w15="http://schemas.microsoft.com/office/word/2012/wordml" xmlns:w16cex="http://schemas.microsoft.com/office/word/2018/wordml/cex" xmlns:w16cid="http://schemas.microsoft.com/office/word/2016/wordml/cid" xmlns:w16="http://schemas.microsoft.com/office/word/2018/wordml" xmlns:w16se="http://schemas.microsoft.com/office/word/2015/wordml/symex" xmlns:wpg="http://schemas.microsoft.com/office/word/2010/wordprocessingGroup" xmlns:wpi="http://schemas.microsoft.com/office/word/2010/wordprocessingInk" xmlns:wne="http://schemas.microsoft.com/office/word/2006/wordml" xmlns:wps="http://schemas.microsoft.com/office/word/2010/wordprocessingShape" mc:Ignorable="w14 w15 w16se w16cid w16 w16cex wp14">
+<w:endnotes xmlns:wpc="http://schemas.microsoft.com/office/word/2010/wordprocessingCanvas" xmlns:cx="http://schemas.microsoft.com/office/drawing/2014/chartex" xmlns:cx1="http://schemas.microsoft.com/office/drawing/2015/9/8/chartex" xmlns:mc="http://schemas.openxmlformats.org/markup-compatibility/2006" xmlns:o="urn:schemas-microsoft-com:office:office" xmlns:r="http://schemas.openxmlformats.org/officeDocument/2006/relationships" xmlns:m="http://schemas.openxmlformats.org/officeDocument/2006/math" xmlns:v="urn:schemas-microsoft-com:vml" xmlns:wp14="http://schemas.microsoft.com/office/word/2010/wordprocessingDrawing" xmlns:wp="http://schemas.openxmlformats.org/drawingml/2006/wordprocessingDrawing" xmlns:w10="urn:schemas-microsoft-com:office:word" xmlns:w="http://schemas.openxmlformats.org/wordprocessingml/2006/main" xmlns:w14="http://schemas.microsoft.com/office/word/2010/wordml" xmlns:w15="http://schemas.microsoft.com/office/word/2012/wordml" xmlns:w16se="http://schemas.microsoft.com/office/word/2015/wordml/symex" xmlns:wpg="http://schemas.microsoft.com/office/word/2010/wordprocessingGroup" xmlns:wpi="http://schemas.microsoft.com/office/word/2010/wordprocessingInk" xmlns:wne="http://schemas.microsoft.com/office/word/2006/wordml" xmlns:wps="http://schemas.microsoft.com/office/word/2010/wordprocessingShape" mc:Ignorable="w14 w15 w16se wp14">
   <w:endnote w:type="separator" w:id="-1">
     <w:p>
       <w:r>
@@ -4336,7 +4271,7 @@
 </file>
 
 <file path=word/footer1.xml><?xml version="1.0" encoding="utf-8"?>
-<w:ftr xmlns:wpc="http://schemas.microsoft.com/office/word/2010/wordprocessingCanvas" xmlns:cx="http://schemas.microsoft.com/office/drawing/2014/chartex" xmlns:cx1="http://schemas.microsoft.com/office/drawing/2015/9/8/chartex" xmlns:cx2="http://schemas.microsoft.com/office/drawing/2015/10/21/chartex" xmlns:cx3="http://schemas.microsoft.com/office/drawing/2016/5/9/chartex" xmlns:cx4="http://schemas.microsoft.com/office/drawing/2016/5/10/chartex" xmlns:cx5="http://schemas.microsoft.com/office/drawing/2016/5/11/chartex" xmlns:cx6="http://schemas.microsoft.com/office/drawing/2016/5/12/chartex" xmlns:cx7="http://schemas.microsoft.com/office/drawing/2016/5/13/chartex" xmlns:cx8="http://schemas.microsoft.com/office/drawing/2016/5/14/chartex" xmlns:mc="http://schemas.openxmlformats.org/markup-compatibility/2006" xmlns:aink="http://schemas.microsoft.com/office/drawing/2016/ink" xmlns:am3d="http://schemas.microsoft.com/office/drawing/2017/model3d" xmlns:o="urn:schemas-microsoft-com:office:office" xmlns:r="http://schemas.openxmlformats.org/officeDocument/2006/relationships" xmlns:m="http://schemas.openxmlformats.org/officeDocument/2006/math" xmlns:v="urn:schemas-microsoft-com:vml" xmlns:wp14="http://schemas.microsoft.com/office/word/2010/wordprocessingDrawing" xmlns:wp="http://schemas.openxmlformats.org/drawingml/2006/wordprocessingDrawing" xmlns:w10="urn:schemas-microsoft-com:office:word" xmlns:w="http://schemas.openxmlformats.org/wordprocessingml/2006/main" xmlns:w14="http://schemas.microsoft.com/office/word/2010/wordml" xmlns:w15="http://schemas.microsoft.com/office/word/2012/wordml" xmlns:w16cex="http://schemas.microsoft.com/office/word/2018/wordml/cex" xmlns:w16cid="http://schemas.microsoft.com/office/word/2016/wordml/cid" xmlns:w16="http://schemas.microsoft.com/office/word/2018/wordml" xmlns:w16se="http://schemas.microsoft.com/office/word/2015/wordml/symex" xmlns:wpg="http://schemas.microsoft.com/office/word/2010/wordprocessingGroup" xmlns:wpi="http://schemas.microsoft.com/office/word/2010/wordprocessingInk" xmlns:wne="http://schemas.microsoft.com/office/word/2006/wordml" xmlns:wps="http://schemas.microsoft.com/office/word/2010/wordprocessingShape" mc:Ignorable="w14 w15 w16se w16cid w16 w16cex wp14">
+<w:ftr xmlns:wpc="http://schemas.microsoft.com/office/word/2010/wordprocessingCanvas" xmlns:cx="http://schemas.microsoft.com/office/drawing/2014/chartex" xmlns:cx1="http://schemas.microsoft.com/office/drawing/2015/9/8/chartex" xmlns:mc="http://schemas.openxmlformats.org/markup-compatibility/2006" xmlns:o="urn:schemas-microsoft-com:office:office" xmlns:r="http://schemas.openxmlformats.org/officeDocument/2006/relationships" xmlns:m="http://schemas.openxmlformats.org/officeDocument/2006/math" xmlns:v="urn:schemas-microsoft-com:vml" xmlns:wp14="http://schemas.microsoft.com/office/word/2010/wordprocessingDrawing" xmlns:wp="http://schemas.openxmlformats.org/drawingml/2006/wordprocessingDrawing" xmlns:w10="urn:schemas-microsoft-com:office:word" xmlns:w="http://schemas.openxmlformats.org/wordprocessingml/2006/main" xmlns:w14="http://schemas.microsoft.com/office/word/2010/wordml" xmlns:w15="http://schemas.microsoft.com/office/word/2012/wordml" xmlns:w16se="http://schemas.microsoft.com/office/word/2015/wordml/symex" xmlns:wpg="http://schemas.microsoft.com/office/word/2010/wordprocessingGroup" xmlns:wpi="http://schemas.microsoft.com/office/word/2010/wordprocessingInk" xmlns:wne="http://schemas.microsoft.com/office/word/2006/wordml" xmlns:wps="http://schemas.microsoft.com/office/word/2010/wordprocessingShape" mc:Ignorable="w14 w15 w16se wp14">
   <w:sdt>
     <w:sdtPr>
       <w:rPr>
@@ -4405,7 +4340,7 @@
 </file>
 
 <file path=word/footer2.xml><?xml version="1.0" encoding="utf-8"?>
-<w:ftr xmlns:wpc="http://schemas.microsoft.com/office/word/2010/wordprocessingCanvas" xmlns:cx="http://schemas.microsoft.com/office/drawing/2014/chartex" xmlns:cx1="http://schemas.microsoft.com/office/drawing/2015/9/8/chartex" xmlns:cx2="http://schemas.microsoft.com/office/drawing/2015/10/21/chartex" xmlns:cx3="http://schemas.microsoft.com/office/drawing/2016/5/9/chartex" xmlns:cx4="http://schemas.microsoft.com/office/drawing/2016/5/10/chartex" xmlns:cx5="http://schemas.microsoft.com/office/drawing/2016/5/11/chartex" xmlns:cx6="http://schemas.microsoft.com/office/drawing/2016/5/12/chartex" xmlns:cx7="http://schemas.microsoft.com/office/drawing/2016/5/13/chartex" xmlns:cx8="http://schemas.microsoft.com/office/drawing/2016/5/14/chartex" xmlns:mc="http://schemas.openxmlformats.org/markup-compatibility/2006" xmlns:aink="http://schemas.microsoft.com/office/drawing/2016/ink" xmlns:am3d="http://schemas.microsoft.com/office/drawing/2017/model3d" xmlns:o="urn:schemas-microsoft-com:office:office" xmlns:r="http://schemas.openxmlformats.org/officeDocument/2006/relationships" xmlns:m="http://schemas.openxmlformats.org/officeDocument/2006/math" xmlns:v="urn:schemas-microsoft-com:vml" xmlns:wp14="http://schemas.microsoft.com/office/word/2010/wordprocessingDrawing" xmlns:wp="http://schemas.openxmlformats.org/drawingml/2006/wordprocessingDrawing" xmlns:w10="urn:schemas-microsoft-com:office:word" xmlns:w="http://schemas.openxmlformats.org/wordprocessingml/2006/main" xmlns:w14="http://schemas.microsoft.com/office/word/2010/wordml" xmlns:w15="http://schemas.microsoft.com/office/word/2012/wordml" xmlns:w16cex="http://schemas.microsoft.com/office/word/2018/wordml/cex" xmlns:w16cid="http://schemas.microsoft.com/office/word/2016/wordml/cid" xmlns:w16="http://schemas.microsoft.com/office/word/2018/wordml" xmlns:w16se="http://schemas.microsoft.com/office/word/2015/wordml/symex" xmlns:wpg="http://schemas.microsoft.com/office/word/2010/wordprocessingGroup" xmlns:wpi="http://schemas.microsoft.com/office/word/2010/wordprocessingInk" xmlns:wne="http://schemas.microsoft.com/office/word/2006/wordml" xmlns:wps="http://schemas.microsoft.com/office/word/2010/wordprocessingShape" mc:Ignorable="w14 w15 w16se w16cid w16 w16cex wp14">
+<w:ftr xmlns:wpc="http://schemas.microsoft.com/office/word/2010/wordprocessingCanvas" xmlns:cx="http://schemas.microsoft.com/office/drawing/2014/chartex" xmlns:cx1="http://schemas.microsoft.com/office/drawing/2015/9/8/chartex" xmlns:mc="http://schemas.openxmlformats.org/markup-compatibility/2006" xmlns:o="urn:schemas-microsoft-com:office:office" xmlns:r="http://schemas.openxmlformats.org/officeDocument/2006/relationships" xmlns:m="http://schemas.openxmlformats.org/officeDocument/2006/math" xmlns:v="urn:schemas-microsoft-com:vml" xmlns:wp14="http://schemas.microsoft.com/office/word/2010/wordprocessingDrawing" xmlns:wp="http://schemas.openxmlformats.org/drawingml/2006/wordprocessingDrawing" xmlns:w10="urn:schemas-microsoft-com:office:word" xmlns:w="http://schemas.openxmlformats.org/wordprocessingml/2006/main" xmlns:w14="http://schemas.microsoft.com/office/word/2010/wordml" xmlns:w15="http://schemas.microsoft.com/office/word/2012/wordml" xmlns:w16se="http://schemas.microsoft.com/office/word/2015/wordml/symex" xmlns:wpg="http://schemas.microsoft.com/office/word/2010/wordprocessingGroup" xmlns:wpi="http://schemas.microsoft.com/office/word/2010/wordprocessingInk" xmlns:wne="http://schemas.microsoft.com/office/word/2006/wordml" xmlns:wps="http://schemas.microsoft.com/office/word/2010/wordprocessingShape" mc:Ignorable="w14 w15 w16se wp14">
   <w:sdt>
     <w:sdtPr>
       <w:rPr>
@@ -4455,7 +4390,7 @@
             <w:rStyle w:val="aa"/>
             <w:noProof/>
           </w:rPr>
-          <w:t>1</w:t>
+          <w:t>2</w:t>
         </w:r>
         <w:r>
           <w:rPr>
@@ -4475,7 +4410,7 @@
 </file>
 
 <file path=word/footer3.xml><?xml version="1.0" encoding="utf-8"?>
-<w:ftr xmlns:wpc="http://schemas.microsoft.com/office/word/2010/wordprocessingCanvas" xmlns:cx="http://schemas.microsoft.com/office/drawing/2014/chartex" xmlns:cx1="http://schemas.microsoft.com/office/drawing/2015/9/8/chartex" xmlns:cx2="http://schemas.microsoft.com/office/drawing/2015/10/21/chartex" xmlns:cx3="http://schemas.microsoft.com/office/drawing/2016/5/9/chartex" xmlns:cx4="http://schemas.microsoft.com/office/drawing/2016/5/10/chartex" xmlns:cx5="http://schemas.microsoft.com/office/drawing/2016/5/11/chartex" xmlns:cx6="http://schemas.microsoft.com/office/drawing/2016/5/12/chartex" xmlns:cx7="http://schemas.microsoft.com/office/drawing/2016/5/13/chartex" xmlns:cx8="http://schemas.microsoft.com/office/drawing/2016/5/14/chartex" xmlns:mc="http://schemas.openxmlformats.org/markup-compatibility/2006" xmlns:aink="http://schemas.microsoft.com/office/drawing/2016/ink" xmlns:am3d="http://schemas.microsoft.com/office/drawing/2017/model3d" xmlns:o="urn:schemas-microsoft-com:office:office" xmlns:r="http://schemas.openxmlformats.org/officeDocument/2006/relationships" xmlns:m="http://schemas.openxmlformats.org/officeDocument/2006/math" xmlns:v="urn:schemas-microsoft-com:vml" xmlns:wp14="http://schemas.microsoft.com/office/word/2010/wordprocessingDrawing" xmlns:wp="http://schemas.openxmlformats.org/drawingml/2006/wordprocessingDrawing" xmlns:w10="urn:schemas-microsoft-com:office:word" xmlns:w="http://schemas.openxmlformats.org/wordprocessingml/2006/main" xmlns:w14="http://schemas.microsoft.com/office/word/2010/wordml" xmlns:w15="http://schemas.microsoft.com/office/word/2012/wordml" xmlns:w16cex="http://schemas.microsoft.com/office/word/2018/wordml/cex" xmlns:w16cid="http://schemas.microsoft.com/office/word/2016/wordml/cid" xmlns:w16="http://schemas.microsoft.com/office/word/2018/wordml" xmlns:w16se="http://schemas.microsoft.com/office/word/2015/wordml/symex" xmlns:wpg="http://schemas.microsoft.com/office/word/2010/wordprocessingGroup" xmlns:wpi="http://schemas.microsoft.com/office/word/2010/wordprocessingInk" xmlns:wne="http://schemas.microsoft.com/office/word/2006/wordml" xmlns:wps="http://schemas.microsoft.com/office/word/2010/wordprocessingShape" mc:Ignorable="w14 w15 w16se w16cid w16 w16cex wp14">
+<w:ftr xmlns:wpc="http://schemas.microsoft.com/office/word/2010/wordprocessingCanvas" xmlns:cx="http://schemas.microsoft.com/office/drawing/2014/chartex" xmlns:cx1="http://schemas.microsoft.com/office/drawing/2015/9/8/chartex" xmlns:mc="http://schemas.openxmlformats.org/markup-compatibility/2006" xmlns:o="urn:schemas-microsoft-com:office:office" xmlns:r="http://schemas.openxmlformats.org/officeDocument/2006/relationships" xmlns:m="http://schemas.openxmlformats.org/officeDocument/2006/math" xmlns:v="urn:schemas-microsoft-com:vml" xmlns:wp14="http://schemas.microsoft.com/office/word/2010/wordprocessingDrawing" xmlns:wp="http://schemas.openxmlformats.org/drawingml/2006/wordprocessingDrawing" xmlns:w10="urn:schemas-microsoft-com:office:word" xmlns:w="http://schemas.openxmlformats.org/wordprocessingml/2006/main" xmlns:w14="http://schemas.microsoft.com/office/word/2010/wordml" xmlns:w15="http://schemas.microsoft.com/office/word/2012/wordml" xmlns:w16se="http://schemas.microsoft.com/office/word/2015/wordml/symex" xmlns:wpg="http://schemas.microsoft.com/office/word/2010/wordprocessingGroup" xmlns:wpi="http://schemas.microsoft.com/office/word/2010/wordprocessingInk" xmlns:wne="http://schemas.microsoft.com/office/word/2006/wordml" xmlns:wps="http://schemas.microsoft.com/office/word/2010/wordprocessingShape" mc:Ignorable="w14 w15 w16se wp14">
   <w:p>
     <w:pPr>
       <w:pStyle w:val="a8"/>
@@ -4499,7 +4434,7 @@
 </file>
 
 <file path=word/footnotes.xml><?xml version="1.0" encoding="utf-8"?>
-<w:footnotes xmlns:wpc="http://schemas.microsoft.com/office/word/2010/wordprocessingCanvas" xmlns:cx="http://schemas.microsoft.com/office/drawing/2014/chartex" xmlns:cx1="http://schemas.microsoft.com/office/drawing/2015/9/8/chartex" xmlns:cx2="http://schemas.microsoft.com/office/drawing/2015/10/21/chartex" xmlns:cx3="http://schemas.microsoft.com/office/drawing/2016/5/9/chartex" xmlns:cx4="http://schemas.microsoft.com/office/drawing/2016/5/10/chartex" xmlns:cx5="http://schemas.microsoft.com/office/drawing/2016/5/11/chartex" xmlns:cx6="http://schemas.microsoft.com/office/drawing/2016/5/12/chartex" xmlns:cx7="http://schemas.microsoft.com/office/drawing/2016/5/13/chartex" xmlns:cx8="http://schemas.microsoft.com/office/drawing/2016/5/14/chartex" xmlns:mc="http://schemas.openxmlformats.org/markup-compatibility/2006" xmlns:aink="http://schemas.microsoft.com/office/drawing/2016/ink" xmlns:am3d="http://schemas.microsoft.com/office/drawing/2017/model3d" xmlns:o="urn:schemas-microsoft-com:office:office" xmlns:r="http://schemas.openxmlformats.org/officeDocument/2006/relationships" xmlns:m="http://schemas.openxmlformats.org/officeDocument/2006/math" xmlns:v="urn:schemas-microsoft-com:vml" xmlns:wp14="http://schemas.microsoft.com/office/word/2010/wordprocessingDrawing" xmlns:wp="http://schemas.openxmlformats.org/drawingml/2006/wordprocessingDrawing" xmlns:w10="urn:schemas-microsoft-com:office:word" xmlns:w="http://schemas.openxmlformats.org/wordprocessingml/2006/main" xmlns:w14="http://schemas.microsoft.com/office/word/2010/wordml" xmlns:w15="http://schemas.microsoft.com/office/word/2012/wordml" xmlns:w16cex="http://schemas.microsoft.com/office/word/2018/wordml/cex" xmlns:w16cid="http://schemas.microsoft.com/office/word/2016/wordml/cid" xmlns:w16="http://schemas.microsoft.com/office/word/2018/wordml" xmlns:w16se="http://schemas.microsoft.com/office/word/2015/wordml/symex" xmlns:wpg="http://schemas.microsoft.com/office/word/2010/wordprocessingGroup" xmlns:wpi="http://schemas.microsoft.com/office/word/2010/wordprocessingInk" xmlns:wne="http://schemas.microsoft.com/office/word/2006/wordml" xmlns:wps="http://schemas.microsoft.com/office/word/2010/wordprocessingShape" mc:Ignorable="w14 w15 w16se w16cid w16 w16cex wp14">
+<w:footnotes xmlns:wpc="http://schemas.microsoft.com/office/word/2010/wordprocessingCanvas" xmlns:cx="http://schemas.microsoft.com/office/drawing/2014/chartex" xmlns:cx1="http://schemas.microsoft.com/office/drawing/2015/9/8/chartex" xmlns:mc="http://schemas.openxmlformats.org/markup-compatibility/2006" xmlns:o="urn:schemas-microsoft-com:office:office" xmlns:r="http://schemas.openxmlformats.org/officeDocument/2006/relationships" xmlns:m="http://schemas.openxmlformats.org/officeDocument/2006/math" xmlns:v="urn:schemas-microsoft-com:vml" xmlns:wp14="http://schemas.microsoft.com/office/word/2010/wordprocessingDrawing" xmlns:wp="http://schemas.openxmlformats.org/drawingml/2006/wordprocessingDrawing" xmlns:w10="urn:schemas-microsoft-com:office:word" xmlns:w="http://schemas.openxmlformats.org/wordprocessingml/2006/main" xmlns:w14="http://schemas.microsoft.com/office/word/2010/wordml" xmlns:w15="http://schemas.microsoft.com/office/word/2012/wordml" xmlns:w16se="http://schemas.microsoft.com/office/word/2015/wordml/symex" xmlns:wpg="http://schemas.microsoft.com/office/word/2010/wordprocessingGroup" xmlns:wpi="http://schemas.microsoft.com/office/word/2010/wordprocessingInk" xmlns:wne="http://schemas.microsoft.com/office/word/2006/wordml" xmlns:wps="http://schemas.microsoft.com/office/word/2010/wordprocessingShape" mc:Ignorable="w14 w15 w16se wp14">
   <w:footnote w:type="separator" w:id="-1">
     <w:p>
       <w:r>
@@ -4518,7 +4453,7 @@
 </file>
 
 <file path=word/numbering.xml><?xml version="1.0" encoding="utf-8"?>
-<w:numbering xmlns:wpc="http://schemas.microsoft.com/office/word/2010/wordprocessingCanvas" xmlns:cx="http://schemas.microsoft.com/office/drawing/2014/chartex" xmlns:cx1="http://schemas.microsoft.com/office/drawing/2015/9/8/chartex" xmlns:cx2="http://schemas.microsoft.com/office/drawing/2015/10/21/chartex" xmlns:cx3="http://schemas.microsoft.com/office/drawing/2016/5/9/chartex" xmlns:cx4="http://schemas.microsoft.com/office/drawing/2016/5/10/chartex" xmlns:cx5="http://schemas.microsoft.com/office/drawing/2016/5/11/chartex" xmlns:cx6="http://schemas.microsoft.com/office/drawing/2016/5/12/chartex" xmlns:cx7="http://schemas.microsoft.com/office/drawing/2016/5/13/chartex" xmlns:cx8="http://schemas.microsoft.com/office/drawing/2016/5/14/chartex" xmlns:mc="http://schemas.openxmlformats.org/markup-compatibility/2006" xmlns:aink="http://schemas.microsoft.com/office/drawing/2016/ink" xmlns:am3d="http://schemas.microsoft.com/office/drawing/2017/model3d" xmlns:o="urn:schemas-microsoft-com:office:office" xmlns:r="http://schemas.openxmlformats.org/officeDocument/2006/relationships" xmlns:m="http://schemas.openxmlformats.org/officeDocument/2006/math" xmlns:v="urn:schemas-microsoft-com:vml" xmlns:wp14="http://schemas.microsoft.com/office/word/2010/wordprocessingDrawing" xmlns:wp="http://schemas.openxmlformats.org/drawingml/2006/wordprocessingDrawing" xmlns:w10="urn:schemas-microsoft-com:office:word" xmlns:w="http://schemas.openxmlformats.org/wordprocessingml/2006/main" xmlns:w14="http://schemas.microsoft.com/office/word/2010/wordml" xmlns:w15="http://schemas.microsoft.com/office/word/2012/wordml" xmlns:w16cex="http://schemas.microsoft.com/office/word/2018/wordml/cex" xmlns:w16cid="http://schemas.microsoft.com/office/word/2016/wordml/cid" xmlns:w16="http://schemas.microsoft.com/office/word/2018/wordml" xmlns:w16se="http://schemas.microsoft.com/office/word/2015/wordml/symex" xmlns:wpg="http://schemas.microsoft.com/office/word/2010/wordprocessingGroup" xmlns:wpi="http://schemas.microsoft.com/office/word/2010/wordprocessingInk" xmlns:wne="http://schemas.microsoft.com/office/word/2006/wordml" xmlns:wps="http://schemas.microsoft.com/office/word/2010/wordprocessingShape" mc:Ignorable="w14 w15 w16se w16cid w16 w16cex wp14">
+<w:numbering xmlns:wpc="http://schemas.microsoft.com/office/word/2010/wordprocessingCanvas" xmlns:cx="http://schemas.microsoft.com/office/drawing/2014/chartex" xmlns:cx1="http://schemas.microsoft.com/office/drawing/2015/9/8/chartex" xmlns:mc="http://schemas.openxmlformats.org/markup-compatibility/2006" xmlns:o="urn:schemas-microsoft-com:office:office" xmlns:r="http://schemas.openxmlformats.org/officeDocument/2006/relationships" xmlns:m="http://schemas.openxmlformats.org/officeDocument/2006/math" xmlns:v="urn:schemas-microsoft-com:vml" xmlns:wp14="http://schemas.microsoft.com/office/word/2010/wordprocessingDrawing" xmlns:wp="http://schemas.openxmlformats.org/drawingml/2006/wordprocessingDrawing" xmlns:w10="urn:schemas-microsoft-com:office:word" xmlns:w="http://schemas.openxmlformats.org/wordprocessingml/2006/main" xmlns:w14="http://schemas.microsoft.com/office/word/2010/wordml" xmlns:w15="http://schemas.microsoft.com/office/word/2012/wordml" xmlns:w16se="http://schemas.microsoft.com/office/word/2015/wordml/symex" xmlns:wpg="http://schemas.microsoft.com/office/word/2010/wordprocessingGroup" xmlns:wpi="http://schemas.microsoft.com/office/word/2010/wordprocessingInk" xmlns:wne="http://schemas.microsoft.com/office/word/2006/wordml" xmlns:wps="http://schemas.microsoft.com/office/word/2010/wordprocessingShape" mc:Ignorable="w14 w15 w16se wp14">
   <w:abstractNum w:abstractNumId="0" w15:restartNumberingAfterBreak="0">
     <w:nsid w:val="00DA6706"/>
     <w:multiLevelType w:val="multilevel"/>
@@ -10761,7 +10696,7 @@
 </file>
 
 <file path=word/styles.xml><?xml version="1.0" encoding="utf-8"?>
-<w:styles xmlns:mc="http://schemas.openxmlformats.org/markup-compatibility/2006" xmlns:r="http://schemas.openxmlformats.org/officeDocument/2006/relationships" xmlns:w="http://schemas.openxmlformats.org/wordprocessingml/2006/main" xmlns:w14="http://schemas.microsoft.com/office/word/2010/wordml" xmlns:w15="http://schemas.microsoft.com/office/word/2012/wordml" xmlns:w16cex="http://schemas.microsoft.com/office/word/2018/wordml/cex" xmlns:w16cid="http://schemas.microsoft.com/office/word/2016/wordml/cid" xmlns:w16="http://schemas.microsoft.com/office/word/2018/wordml" xmlns:w16se="http://schemas.microsoft.com/office/word/2015/wordml/symex" mc:Ignorable="w14 w15 w16se w16cid w16 w16cex">
+<w:styles xmlns:mc="http://schemas.openxmlformats.org/markup-compatibility/2006" xmlns:r="http://schemas.openxmlformats.org/officeDocument/2006/relationships" xmlns:w="http://schemas.openxmlformats.org/wordprocessingml/2006/main" xmlns:w14="http://schemas.microsoft.com/office/word/2010/wordml" xmlns:w15="http://schemas.microsoft.com/office/word/2012/wordml" xmlns:w16se="http://schemas.microsoft.com/office/word/2015/wordml/symex" mc:Ignorable="w14 w15 w16se">
   <w:docDefaults>
     <w:rPrDefault>
       <w:rPr>
@@ -10773,7 +10708,7 @@
     </w:rPrDefault>
     <w:pPrDefault/>
   </w:docDefaults>
-  <w:latentStyles w:defLockedState="0" w:defUIPriority="99" w:defSemiHidden="0" w:defUnhideWhenUsed="0" w:defQFormat="0" w:count="376">
+  <w:latentStyles w:defLockedState="0" w:defUIPriority="99" w:defSemiHidden="0" w:defUnhideWhenUsed="0" w:defQFormat="0" w:count="371">
     <w:lsdException w:name="Normal" w:uiPriority="0" w:qFormat="1"/>
     <w:lsdException w:name="heading 1" w:uiPriority="9" w:qFormat="1"/>
     <w:lsdException w:name="heading 2" w:semiHidden="1" w:uiPriority="9" w:unhideWhenUsed="1" w:qFormat="1"/>
@@ -11145,11 +11080,6 @@
     <w:lsdException w:name="List Table 5 Dark Accent 6" w:uiPriority="50"/>
     <w:lsdException w:name="List Table 6 Colorful Accent 6" w:uiPriority="51"/>
     <w:lsdException w:name="List Table 7 Colorful Accent 6" w:uiPriority="52"/>
-    <w:lsdException w:name="Mention" w:semiHidden="1" w:unhideWhenUsed="1"/>
-    <w:lsdException w:name="Smart Hyperlink" w:semiHidden="1" w:unhideWhenUsed="1"/>
-    <w:lsdException w:name="Hashtag" w:semiHidden="1" w:unhideWhenUsed="1"/>
-    <w:lsdException w:name="Unresolved Mention" w:semiHidden="1" w:unhideWhenUsed="1"/>
-    <w:lsdException w:name="Smart Link" w:semiHidden="1" w:unhideWhenUsed="1"/>
   </w:latentStyles>
   <w:style w:type="paragraph" w:default="1" w:styleId="a">
     <w:name w:val="Normal"/>
@@ -11201,6 +11131,7 @@
   <w:style w:type="character" w:default="1" w:styleId="a0">
     <w:name w:val="Default Paragraph Font"/>
     <w:uiPriority w:val="1"/>
+    <w:semiHidden/>
     <w:unhideWhenUsed/>
   </w:style>
   <w:style w:type="table" w:default="1" w:styleId="a1">
@@ -11597,7 +11528,7 @@
       <w:vertAlign w:val="superscript"/>
     </w:rPr>
   </w:style>
-  <w:style w:type="character" w:styleId="af2">
+  <w:style w:type="character" w:customStyle="1" w:styleId="UnresolvedMention">
     <w:name w:val="Unresolved Mention"/>
     <w:basedOn w:val="a0"/>
     <w:uiPriority w:val="99"/>
@@ -11609,7 +11540,7 @@
       <w:shd w:val="clear" w:color="auto" w:fill="E1DFDD"/>
     </w:rPr>
   </w:style>
-  <w:style w:type="paragraph" w:styleId="af3">
+  <w:style w:type="paragraph" w:styleId="af2">
     <w:name w:val="Normal (Web)"/>
     <w:basedOn w:val="a"/>
     <w:uiPriority w:val="99"/>
@@ -11623,7 +11554,7 @@
       <w:lang w:eastAsia="ru-RU"/>
     </w:rPr>
   </w:style>
-  <w:style w:type="character" w:styleId="af4">
+  <w:style w:type="character" w:styleId="af3">
     <w:name w:val="FollowedHyperlink"/>
     <w:basedOn w:val="a0"/>
     <w:uiPriority w:val="99"/>
@@ -11635,7 +11566,7 @@
       <w:u w:val="single"/>
     </w:rPr>
   </w:style>
-  <w:style w:type="table" w:styleId="af5">
+  <w:style w:type="table" w:styleId="af4">
     <w:name w:val="Table Grid"/>
     <w:basedOn w:val="a1"/>
     <w:uiPriority w:val="39"/>
@@ -12001,7 +11932,7 @@
 </file>
 
 <file path=customXml/itemProps1.xml><?xml version="1.0" encoding="utf-8"?>
-<ds:datastoreItem xmlns:ds="http://schemas.openxmlformats.org/officeDocument/2006/customXml" ds:itemID="{D130CFCF-4E5B-4E49-A03C-1AC9FF971D55}">
+<ds:datastoreItem xmlns:ds="http://schemas.openxmlformats.org/officeDocument/2006/customXml" ds:itemID="{73565CAD-F820-4289-8758-9ACE21F03A7A}">
   <ds:schemaRefs>
     <ds:schemaRef ds:uri="http://schemas.openxmlformats.org/officeDocument/2006/bibliography"/>
   </ds:schemaRefs>
